--- a/再论充分大偶数的构成.docx
+++ b/再论充分大偶数的构成.docx
@@ -332,11 +332,6 @@
       </m:oMathPara>
     </w:p>
     <w:p>
-      <w:pPr>
-        <w:rPr>
-          <w:rFonts w:hint="eastAsia"/>
-        </w:rPr>
-      </w:pPr>
       <m:oMathPara>
         <m:oMath>
           <m:r>
@@ -418,13 +413,7 @@
           <w:rPr>
             <w:rFonts w:ascii="Cambria Math" w:hAnsi="Cambria Math"/>
           </w:rPr>
-          <m:t>p</m:t>
-        </m:r>
-        <m:r>
-          <w:rPr>
-            <w:rFonts w:ascii="Cambria Math" w:hAnsi="Cambria Math"/>
-          </w:rPr>
-          <m:t>,q,r,s</m:t>
+          <m:t>p,q,r,s</m:t>
         </m:r>
       </m:oMath>
       <w:r>
@@ -457,7 +446,19 @@
         <w:rPr>
           <w:rFonts w:hint="eastAsia"/>
         </w:rPr>
-        <w:t>这样做和好处在于，首先我们可以使用虚数单位性质，其次我们也不需要再考虑质数还是合数，有因子还是没有因子的问题。</w:t>
+        <w:t>这样做</w:t>
+      </w:r>
+      <w:r>
+        <w:rPr>
+          <w:rFonts w:hint="eastAsia"/>
+        </w:rPr>
+        <w:t>的</w:t>
+      </w:r>
+      <w:r>
+        <w:rPr>
+          <w:rFonts w:hint="eastAsia"/>
+        </w:rPr>
+        <w:t>好处在于，首先我们可以使用虚数单位性质，其次我们也不需要再考虑质数还是合数，有因子还是没有因子的问题。</w:t>
       </w:r>
     </w:p>
     <w:p>
@@ -713,13 +714,7 @@
         </m:oMath>
       </m:oMathPara>
     </w:p>
-    <w:p>
-      <w:pPr>
-        <w:rPr>
-          <w:rFonts w:hint="eastAsia"/>
-        </w:rPr>
-      </w:pPr>
-    </w:p>
+    <w:p/>
     <w:p>
       <w:r>
         <w:rPr>
@@ -929,24 +924,13 @@
       </w:r>
     </w:p>
     <w:p>
-      <w:pPr>
-        <w:rPr>
-          <w:rFonts w:hint="eastAsia"/>
-        </w:rPr>
-      </w:pPr>
       <m:oMathPara>
         <m:oMath>
           <m:r>
             <w:rPr>
               <w:rFonts w:ascii="Cambria Math" w:hAnsi="Cambria Math"/>
             </w:rPr>
-            <m:t>p</m:t>
-          </m:r>
-          <m:r>
-            <w:rPr>
-              <w:rFonts w:ascii="Cambria Math" w:hAnsi="Cambria Math"/>
-            </w:rPr>
-            <m:t>=</m:t>
+            <m:t>p=</m:t>
           </m:r>
           <m:sSub>
             <m:sSubPr>
@@ -984,24 +968,13 @@
       </m:oMathPara>
     </w:p>
     <w:p>
-      <w:pPr>
-        <w:rPr>
-          <w:rFonts w:hint="eastAsia"/>
-        </w:rPr>
-      </w:pPr>
       <m:oMathPara>
         <m:oMath>
           <m:r>
             <w:rPr>
               <w:rFonts w:ascii="Cambria Math" w:hAnsi="Cambria Math"/>
             </w:rPr>
-            <m:t>q</m:t>
-          </m:r>
-          <m:r>
-            <w:rPr>
-              <w:rFonts w:ascii="Cambria Math" w:hAnsi="Cambria Math"/>
-            </w:rPr>
-            <m:t>=</m:t>
+            <m:t>q=</m:t>
           </m:r>
           <m:sSub>
             <m:sSubPr>
@@ -1033,24 +1006,13 @@
       </m:oMathPara>
     </w:p>
     <w:p>
-      <w:pPr>
-        <w:rPr>
-          <w:rFonts w:hint="eastAsia"/>
-        </w:rPr>
-      </w:pPr>
       <m:oMathPara>
         <m:oMath>
           <m:r>
             <w:rPr>
               <w:rFonts w:ascii="Cambria Math" w:hAnsi="Cambria Math"/>
             </w:rPr>
-            <m:t>r</m:t>
-          </m:r>
-          <m:r>
-            <w:rPr>
-              <w:rFonts w:ascii="Cambria Math" w:hAnsi="Cambria Math"/>
-            </w:rPr>
-            <m:t>=</m:t>
+            <m:t>r=</m:t>
           </m:r>
           <m:sSub>
             <m:sSubPr>
@@ -1074,13 +1036,7 @@
                 <w:rPr>
                   <w:rFonts w:ascii="Cambria Math" w:hAnsi="Cambria Math"/>
                 </w:rPr>
-                <m:t>1,</m:t>
-              </m:r>
-              <m:r>
-                <w:rPr>
-                  <w:rFonts w:ascii="Cambria Math" w:hAnsi="Cambria Math"/>
-                </w:rPr>
-                <m:t>r</m:t>
+                <m:t>1,r</m:t>
               </m:r>
             </m:sub>
           </m:sSub>
@@ -1094,13 +1050,7 @@
             <w:rPr>
               <w:rFonts w:ascii="Cambria Math" w:hAnsi="Cambria Math"/>
             </w:rPr>
-            <m:t>s</m:t>
-          </m:r>
-          <m:r>
-            <w:rPr>
-              <w:rFonts w:ascii="Cambria Math" w:hAnsi="Cambria Math"/>
-            </w:rPr>
-            <m:t>=</m:t>
+            <m:t>s=</m:t>
           </m:r>
           <m:sSub>
             <m:sSubPr>
@@ -1124,13 +1074,7 @@
                 <w:rPr>
                   <w:rFonts w:ascii="Cambria Math" w:hAnsi="Cambria Math"/>
                 </w:rPr>
-                <m:t>1,</m:t>
-              </m:r>
-              <m:r>
-                <w:rPr>
-                  <w:rFonts w:ascii="Cambria Math" w:hAnsi="Cambria Math"/>
-                </w:rPr>
-                <m:t>s</m:t>
+                <m:t>1,s</m:t>
               </m:r>
             </m:sub>
           </m:sSub>
@@ -1242,11 +1186,6 @@
       </m:oMathPara>
     </w:p>
     <w:p>
-      <w:pPr>
-        <w:rPr>
-          <w:rFonts w:hint="eastAsia"/>
-        </w:rPr>
-      </w:pPr>
       <w:r>
         <w:rPr>
           <w:rFonts w:hint="eastAsia"/>
@@ -1273,11 +1212,6 @@
       </w:r>
     </w:p>
     <w:p>
-      <w:pPr>
-        <w:rPr>
-          <w:rFonts w:hint="eastAsia"/>
-        </w:rPr>
-      </w:pPr>
       <m:oMathPara>
         <m:oMath>
           <m:r>
@@ -1352,11 +1286,6 @@
       </m:oMathPara>
     </w:p>
     <w:p>
-      <w:pPr>
-        <w:rPr>
-          <w:rFonts w:hint="eastAsia"/>
-        </w:rPr>
-      </w:pPr>
       <m:oMathPara>
         <m:oMath>
           <m:r>
@@ -1411,13 +1340,7 @@
                 <w:rPr>
                   <w:rFonts w:ascii="Cambria Math" w:hAnsi="Cambria Math"/>
                 </w:rPr>
-                <m:t>mod 2</m:t>
-              </m:r>
-              <m:r>
-                <w:rPr>
-                  <w:rFonts w:ascii="Cambria Math" w:hAnsi="Cambria Math"/>
-                </w:rPr>
-                <m:t>b</m:t>
+                <m:t>mod 2b</m:t>
               </m:r>
             </m:e>
           </m:d>
@@ -1431,11 +1354,6 @@
       </m:oMathPara>
     </w:p>
     <w:p>
-      <w:pPr>
-        <w:rPr>
-          <w:rFonts w:hint="eastAsia"/>
-        </w:rPr>
-      </w:pPr>
       <m:oMathPara>
         <m:oMath>
           <m:r>
@@ -1490,13 +1408,7 @@
                 <w:rPr>
                   <w:rFonts w:ascii="Cambria Math" w:hAnsi="Cambria Math"/>
                 </w:rPr>
-                <m:t>mod 2</m:t>
-              </m:r>
-              <m:r>
-                <w:rPr>
-                  <w:rFonts w:ascii="Cambria Math" w:hAnsi="Cambria Math"/>
-                </w:rPr>
-                <m:t>c</m:t>
+                <m:t>mod 2c</m:t>
               </m:r>
             </m:e>
           </m:d>
@@ -1564,13 +1476,7 @@
                 <w:rPr>
                   <w:rFonts w:ascii="Cambria Math" w:hAnsi="Cambria Math"/>
                 </w:rPr>
-                <m:t>mod 2</m:t>
-              </m:r>
-              <m:r>
-                <w:rPr>
-                  <w:rFonts w:ascii="Cambria Math" w:hAnsi="Cambria Math"/>
-                </w:rPr>
-                <m:t>d</m:t>
+                <m:t>mod 2d</m:t>
               </m:r>
             </m:e>
           </m:d>
@@ -1605,13 +1511,7 @@
               <w:rPr>
                 <w:rFonts w:ascii="Cambria Math" w:hAnsi="Cambria Math"/>
               </w:rPr>
-              <m:t>mod 2</m:t>
-            </m:r>
-            <m:r>
-              <w:rPr>
-                <w:rFonts w:ascii="Cambria Math" w:hAnsi="Cambria Math"/>
-              </w:rPr>
-              <m:t>k</m:t>
+              <m:t>mod 2k</m:t>
             </m:r>
           </m:e>
         </m:d>
@@ -1689,11 +1589,6 @@
       </m:oMathPara>
     </w:p>
     <w:p>
-      <w:pPr>
-        <w:rPr>
-          <w:rFonts w:hint="eastAsia"/>
-        </w:rPr>
-      </w:pPr>
       <m:oMathPara>
         <m:oMath>
           <m:r>
@@ -1730,11 +1625,6 @@
       </m:oMathPara>
     </w:p>
     <w:p>
-      <w:pPr>
-        <w:rPr>
-          <w:rFonts w:hint="eastAsia"/>
-        </w:rPr>
-      </w:pPr>
       <w:r>
         <w:rPr>
           <w:rFonts w:hint="eastAsia"/>
@@ -1761,13 +1651,7 @@
             <w:rPr>
               <w:rFonts w:ascii="Cambria Math" w:hAnsi="Cambria Math"/>
             </w:rPr>
-            <m:t>=p+q</m:t>
-          </m:r>
-          <m:r>
-            <w:rPr>
-              <w:rFonts w:ascii="Cambria Math" w:hAnsi="Cambria Math"/>
-            </w:rPr>
-            <m:t>=</m:t>
+            <m:t>=p+q=</m:t>
           </m:r>
           <m:d>
             <m:dPr>
@@ -1807,19 +1691,7 @@
                 <w:rPr>
                   <w:rFonts w:ascii="Cambria Math" w:hAnsi="Cambria Math"/>
                 </w:rPr>
-                <m:t>2</m:t>
-              </m:r>
-              <m:r>
-                <w:rPr>
-                  <w:rFonts w:ascii="Cambria Math" w:hAnsi="Cambria Math"/>
-                </w:rPr>
-                <m:t>b</m:t>
-              </m:r>
-              <m:r>
-                <w:rPr>
-                  <w:rFonts w:ascii="Cambria Math" w:hAnsi="Cambria Math"/>
-                </w:rPr>
-                <m:t>-1</m:t>
+                <m:t>2b-1</m:t>
               </m:r>
             </m:e>
           </m:d>
@@ -1833,11 +1705,6 @@
       </m:oMathPara>
     </w:p>
     <w:p>
-      <w:pPr>
-        <w:rPr>
-          <w:rFonts w:hint="eastAsia"/>
-        </w:rPr>
-      </w:pPr>
       <m:oMathPara>
         <m:oMath>
           <m:r>
@@ -1868,13 +1735,7 @@
             <w:rPr>
               <w:rFonts w:ascii="Cambria Math" w:hAnsi="Cambria Math"/>
             </w:rPr>
-            <m:t>∙s</m:t>
-          </m:r>
-          <m:r>
-            <w:rPr>
-              <w:rFonts w:ascii="Cambria Math" w:hAnsi="Cambria Math"/>
-            </w:rPr>
-            <m:t>=</m:t>
+            <m:t>∙s=</m:t>
           </m:r>
           <m:d>
             <m:dPr>
@@ -1914,19 +1775,7 @@
                 <w:rPr>
                   <w:rFonts w:ascii="Cambria Math" w:hAnsi="Cambria Math"/>
                 </w:rPr>
-                <m:t>2</m:t>
-              </m:r>
-              <m:r>
-                <w:rPr>
-                  <w:rFonts w:ascii="Cambria Math" w:hAnsi="Cambria Math"/>
-                </w:rPr>
-                <m:t>c</m:t>
-              </m:r>
-              <m:r>
-                <w:rPr>
-                  <w:rFonts w:ascii="Cambria Math" w:hAnsi="Cambria Math"/>
-                </w:rPr>
-                <m:t>-1</m:t>
+                <m:t>2c-1</m:t>
               </m:r>
             </m:e>
           </m:d>
@@ -1944,19 +1793,7 @@
                 <w:rPr>
                   <w:rFonts w:ascii="Cambria Math" w:hAnsi="Cambria Math"/>
                 </w:rPr>
-                <m:t>2</m:t>
-              </m:r>
-              <m:r>
-                <w:rPr>
-                  <w:rFonts w:ascii="Cambria Math" w:hAnsi="Cambria Math"/>
-                </w:rPr>
-                <m:t>d</m:t>
-              </m:r>
-              <m:r>
-                <w:rPr>
-                  <w:rFonts w:ascii="Cambria Math" w:hAnsi="Cambria Math"/>
-                </w:rPr>
-                <m:t>-1</m:t>
+                <m:t>2d-1</m:t>
               </m:r>
             </m:e>
           </m:d>
@@ -1976,19 +1813,7 @@
             <w:rPr>
               <w:rFonts w:ascii="Cambria Math" w:hAnsi="Cambria Math"/>
             </w:rPr>
-            <m:t>2c</m:t>
-          </m:r>
-          <m:r>
-            <w:rPr>
-              <w:rFonts w:ascii="Cambria Math" w:hAnsi="Cambria Math"/>
-            </w:rPr>
-            <m:t>d</m:t>
-          </m:r>
-          <m:r>
-            <w:rPr>
-              <w:rFonts w:ascii="Cambria Math" w:hAnsi="Cambria Math"/>
-            </w:rPr>
-            <m:t>-(c+d)]</m:t>
+            <m:t>2cd-(c+d)]</m:t>
           </m:r>
         </m:oMath>
       </m:oMathPara>
@@ -2031,13 +1856,7 @@
           <w:rPr>
             <w:rFonts w:ascii="Cambria Math" w:hAnsi="Cambria Math"/>
           </w:rPr>
-          <m:t>p+</m:t>
-        </m:r>
-        <m:r>
-          <w:rPr>
-            <w:rFonts w:ascii="Cambria Math" w:hAnsi="Cambria Math"/>
-          </w:rPr>
-          <m:t>q</m:t>
+          <m:t>p+q</m:t>
         </m:r>
       </m:oMath>
       <w:r>
@@ -2084,13 +1903,7 @@
             <w:rPr>
               <w:rFonts w:ascii="Cambria Math" w:hAnsi="Cambria Math"/>
             </w:rPr>
-            <m:t>=</m:t>
-          </m:r>
-          <m:r>
-            <w:rPr>
-              <w:rFonts w:ascii="Cambria Math" w:hAnsi="Cambria Math"/>
-            </w:rPr>
-            <m:t>2[</m:t>
+            <m:t>=2[</m:t>
           </m:r>
           <m:r>
             <w:rPr>
@@ -2114,13 +1927,7 @@
             <w:rPr>
               <w:rFonts w:ascii="Cambria Math" w:hAnsi="Cambria Math"/>
             </w:rPr>
-            <m:t>a+b-1</m:t>
-          </m:r>
-          <m:r>
-            <w:rPr>
-              <w:rFonts w:ascii="Cambria Math" w:hAnsi="Cambria Math"/>
-            </w:rPr>
-            <m:t>=</m:t>
+            <m:t>a+b-1=</m:t>
           </m:r>
           <m:r>
             <w:rPr>
@@ -2144,19 +1951,7 @@
             <w:rPr>
               <w:rFonts w:ascii="Cambria Math" w:hAnsi="Cambria Math"/>
             </w:rPr>
-            <m:t>b-1</m:t>
-          </m:r>
-          <m:r>
-            <w:rPr>
-              <w:rFonts w:ascii="Cambria Math" w:hAnsi="Cambria Math"/>
-            </w:rPr>
-            <m:t>=</m:t>
-          </m:r>
-          <m:r>
-            <w:rPr>
-              <w:rFonts w:ascii="Cambria Math" w:hAnsi="Cambria Math"/>
-            </w:rPr>
-            <m:t>2cd-</m:t>
+            <m:t>b-1=2cd-</m:t>
           </m:r>
           <m:d>
             <m:dPr>
@@ -2186,13 +1981,7 @@
             <w:rPr>
               <w:rFonts w:ascii="Cambria Math" w:hAnsi="Cambria Math"/>
             </w:rPr>
-            <m:t>b-1=cd-</m:t>
-          </m:r>
-          <m:r>
-            <w:rPr>
-              <w:rFonts w:ascii="Cambria Math" w:hAnsi="Cambria Math"/>
-            </w:rPr>
-            <m:t>c+cd-d=c</m:t>
+            <m:t>b-1=cd-c+cd-d=c</m:t>
           </m:r>
           <m:d>
             <m:dPr>
@@ -2228,25 +2017,7 @@
             <w:rPr>
               <w:rFonts w:ascii="Cambria Math" w:hAnsi="Cambria Math"/>
             </w:rPr>
-            <m:t>b</m:t>
-          </m:r>
-          <m:r>
-            <w:rPr>
-              <w:rFonts w:ascii="Cambria Math" w:hAnsi="Cambria Math"/>
-            </w:rPr>
-            <m:t>-1</m:t>
-          </m:r>
-          <m:r>
-            <w:rPr>
-              <w:rFonts w:ascii="Cambria Math" w:hAnsi="Cambria Math"/>
-            </w:rPr>
-            <m:t>&lt;</m:t>
-          </m:r>
-          <m:r>
-            <w:rPr>
-              <w:rFonts w:ascii="Cambria Math" w:hAnsi="Cambria Math"/>
-            </w:rPr>
-            <m:t>c</m:t>
+            <m:t>b-1&lt;c</m:t>
           </m:r>
           <m:d>
             <m:dPr>
@@ -2318,13 +2089,7 @@
             <w:rPr>
               <w:rFonts w:ascii="Cambria Math" w:hAnsi="Cambria Math"/>
             </w:rPr>
-            <m:t>=</m:t>
-          </m:r>
-          <m:r>
-            <w:rPr>
-              <w:rFonts w:ascii="Cambria Math" w:hAnsi="Cambria Math"/>
-            </w:rPr>
-            <m:t>2cd</m:t>
+            <m:t>=2cd</m:t>
           </m:r>
         </m:oMath>
       </m:oMathPara>
@@ -2336,13 +2101,7 @@
             <w:rPr>
               <w:rFonts w:ascii="Cambria Math" w:hAnsi="Cambria Math"/>
             </w:rPr>
-            <m:t>cd</m:t>
-          </m:r>
-          <m:r>
-            <w:rPr>
-              <w:rFonts w:ascii="Cambria Math" w:hAnsi="Cambria Math"/>
-            </w:rPr>
-            <m:t>&gt;</m:t>
+            <m:t>cd&gt;</m:t>
           </m:r>
           <m:f>
             <m:fPr>
@@ -2992,13 +2751,7 @@
             <w:rPr>
               <w:rFonts w:ascii="Cambria Math" w:hAnsi="Cambria Math"/>
             </w:rPr>
-            <m:t>+1</m:t>
-          </m:r>
-          <m:r>
-            <w:rPr>
-              <w:rFonts w:ascii="Cambria Math" w:hAnsi="Cambria Math"/>
-            </w:rPr>
-            <m:t>&lt;0</m:t>
+            <m:t>+1&lt;0</m:t>
           </m:r>
         </m:oMath>
       </m:oMathPara>
@@ -3010,23 +2763,12 @@
             <w:rPr>
               <w:rFonts w:ascii="Cambria Math" w:hAnsi="Cambria Math"/>
             </w:rPr>
-            <m:t>c+d</m:t>
-          </m:r>
-          <m:r>
-            <w:rPr>
-              <w:rFonts w:ascii="Cambria Math" w:hAnsi="Cambria Math"/>
-            </w:rPr>
-            <m:t>&gt;1</m:t>
+            <m:t>c+d&gt;1</m:t>
           </m:r>
         </m:oMath>
       </m:oMathPara>
     </w:p>
     <w:p>
-      <w:pPr>
-        <w:rPr>
-          <w:rFonts w:hint="eastAsia"/>
-        </w:rPr>
-      </w:pPr>
       <w:r>
         <w:rPr>
           <w:rFonts w:hint="eastAsia"/>
@@ -3035,24 +2777,13 @@
       </w:r>
     </w:p>
     <w:p>
-      <w:pPr>
-        <w:rPr>
-          <w:rFonts w:hint="eastAsia"/>
-        </w:rPr>
-      </w:pPr>
       <m:oMathPara>
         <m:oMath>
           <m:r>
             <w:rPr>
               <w:rFonts w:ascii="Cambria Math" w:hAnsi="Cambria Math"/>
             </w:rPr>
-            <m:t>c+d</m:t>
-          </m:r>
-          <m:r>
-            <w:rPr>
-              <w:rFonts w:ascii="Cambria Math" w:hAnsi="Cambria Math"/>
-            </w:rPr>
-            <m:t>≥2</m:t>
+            <m:t>c+d≥2</m:t>
           </m:r>
         </m:oMath>
       </m:oMathPara>
@@ -3216,19 +2947,7 @@
             <w:rPr>
               <w:rFonts w:ascii="Cambria Math" w:hAnsi="Cambria Math"/>
             </w:rPr>
-            <m:t>c+d</m:t>
-          </m:r>
-          <m:r>
-            <w:rPr>
-              <w:rFonts w:ascii="Cambria Math" w:hAnsi="Cambria Math"/>
-            </w:rPr>
-            <m:t>≥2</m:t>
-          </m:r>
-          <m:r>
-            <w:rPr>
-              <w:rFonts w:ascii="Cambria Math" w:hAnsi="Cambria Math"/>
-            </w:rPr>
-            <m:t xml:space="preserve"> (mod 2n)</m:t>
+            <m:t>c+d≥2 (mod 2n)</m:t>
           </m:r>
         </m:oMath>
       </m:oMathPara>
@@ -3248,19 +2967,7 @@
             <w:rPr>
               <w:rFonts w:ascii="Cambria Math" w:hAnsi="Cambria Math"/>
             </w:rPr>
-            <m:t>c+d</m:t>
-          </m:r>
-          <m:r>
-            <w:rPr>
-              <w:rFonts w:ascii="Cambria Math" w:hAnsi="Cambria Math"/>
-            </w:rPr>
-            <m:t>≥</m:t>
-          </m:r>
-          <m:r>
-            <w:rPr>
-              <w:rFonts w:ascii="Cambria Math" w:hAnsi="Cambria Math"/>
-            </w:rPr>
-            <m:t>2</m:t>
+            <m:t>c+d≥2</m:t>
           </m:r>
           <m:r>
             <w:rPr>
@@ -3358,30 +3065,13 @@
       </w:r>
     </w:p>
     <w:p>
-      <w:pPr>
-        <w:rPr>
-          <w:rFonts w:hint="eastAsia"/>
-        </w:rPr>
-      </w:pPr>
       <m:oMathPara>
         <m:oMath>
           <m:r>
             <w:rPr>
               <w:rFonts w:ascii="Cambria Math" w:hAnsi="Cambria Math"/>
             </w:rPr>
-            <m:t>c+d</m:t>
-          </m:r>
-          <m:r>
-            <w:rPr>
-              <w:rFonts w:ascii="Cambria Math" w:hAnsi="Cambria Math"/>
-            </w:rPr>
-            <m:t>=</m:t>
-          </m:r>
-          <m:r>
-            <w:rPr>
-              <w:rFonts w:ascii="Cambria Math" w:hAnsi="Cambria Math"/>
-            </w:rPr>
-            <m:t>2</m:t>
+            <m:t>c+d=2</m:t>
           </m:r>
           <m:r>
             <w:rPr>
@@ -3459,13 +3149,7 @@
             <w:rPr>
               <w:rFonts w:ascii="Cambria Math" w:hAnsi="Cambria Math"/>
             </w:rPr>
-            <m:t>c</m:t>
-          </m:r>
-          <m:r>
-            <w:rPr>
-              <w:rFonts w:ascii="Cambria Math" w:hAnsi="Cambria Math"/>
-            </w:rPr>
-            <m:t>=</m:t>
+            <m:t>c=</m:t>
           </m:r>
           <m:r>
             <w:rPr>
@@ -3573,7 +3257,6 @@
     <w:p>
       <w:pPr>
         <w:rPr>
-          <w:rFonts w:hint="eastAsia"/>
           <w:i/>
         </w:rPr>
       </w:pPr>
@@ -3589,25 +3272,7 @@
             <w:rPr>
               <w:rFonts w:ascii="Cambria Math" w:hAnsi="Cambria Math"/>
             </w:rPr>
-            <m:t>=</m:t>
-          </m:r>
-          <m:r>
-            <w:rPr>
-              <w:rFonts w:ascii="Cambria Math" w:hAnsi="Cambria Math"/>
-            </w:rPr>
-            <m:t>2c</m:t>
-          </m:r>
-          <m:r>
-            <w:rPr>
-              <w:rFonts w:ascii="Cambria Math" w:hAnsi="Cambria Math"/>
-            </w:rPr>
-            <m:t>-1</m:t>
-          </m:r>
-          <m:r>
-            <w:rPr>
-              <w:rFonts w:ascii="Cambria Math" w:hAnsi="Cambria Math"/>
-            </w:rPr>
-            <m:t>=2</m:t>
+            <m:t>=2c-1=2</m:t>
           </m:r>
           <m:d>
             <m:dPr>
@@ -3631,13 +3296,7 @@
             <w:rPr>
               <w:rFonts w:ascii="Cambria Math" w:hAnsi="Cambria Math"/>
             </w:rPr>
-            <m:t>-1=2n+2-1=2n-1&gt;n</m:t>
-          </m:r>
-          <m:r>
-            <w:rPr>
-              <w:rFonts w:ascii="Cambria Math" w:hAnsi="Cambria Math"/>
-            </w:rPr>
-            <m:t>,(n≫1)</m:t>
+            <m:t>-1=2n+2-1=2n-1&gt;n,(n≫1)</m:t>
           </m:r>
         </m:oMath>
       </m:oMathPara>
@@ -3645,7 +3304,6 @@
     <w:p>
       <w:pPr>
         <w:rPr>
-          <w:rFonts w:hint="eastAsia"/>
           <w:i/>
         </w:rPr>
       </w:pPr>
@@ -3655,31 +3313,7 @@
             <w:rPr>
               <w:rFonts w:ascii="Cambria Math" w:hAnsi="Cambria Math"/>
             </w:rPr>
-            <m:t>s</m:t>
-          </m:r>
-          <m:r>
-            <w:rPr>
-              <w:rFonts w:ascii="Cambria Math" w:hAnsi="Cambria Math"/>
-            </w:rPr>
-            <m:t>=2</m:t>
-          </m:r>
-          <m:r>
-            <w:rPr>
-              <w:rFonts w:ascii="Cambria Math" w:hAnsi="Cambria Math"/>
-            </w:rPr>
-            <m:t>d</m:t>
-          </m:r>
-          <m:r>
-            <w:rPr>
-              <w:rFonts w:ascii="Cambria Math" w:hAnsi="Cambria Math"/>
-            </w:rPr>
-            <m:t>-1</m:t>
-          </m:r>
-          <m:r>
-            <w:rPr>
-              <w:rFonts w:ascii="Cambria Math" w:hAnsi="Cambria Math"/>
-            </w:rPr>
-            <m:t>=2</m:t>
+            <m:t>s=2d-1=2</m:t>
           </m:r>
           <m:d>
             <m:dPr>
@@ -3703,19 +3337,7 @@
             <w:rPr>
               <w:rFonts w:ascii="Cambria Math" w:hAnsi="Cambria Math"/>
             </w:rPr>
-            <m:t>-1=2n+2-1=2n-1</m:t>
-          </m:r>
-          <m:r>
-            <w:rPr>
-              <w:rFonts w:ascii="Cambria Math" w:hAnsi="Cambria Math"/>
-            </w:rPr>
-            <m:t>&gt;n</m:t>
-          </m:r>
-          <m:r>
-            <w:rPr>
-              <w:rFonts w:ascii="Cambria Math" w:hAnsi="Cambria Math"/>
-            </w:rPr>
-            <m:t>,(n≫1)</m:t>
+            <m:t>-1=2n+2-1=2n-1&gt;n,(n≫1)</m:t>
           </m:r>
         </m:oMath>
       </m:oMathPara>
@@ -3766,7 +3388,21 @@
           <w:rFonts w:hint="eastAsia"/>
           <w:iCs/>
         </w:rPr>
-        <w:t>所以尝试使用</w:t>
+        <w:t>所以</w:t>
+      </w:r>
+      <w:r>
+        <w:rPr>
+          <w:rFonts w:hint="eastAsia"/>
+          <w:iCs/>
+        </w:rPr>
+        <w:t>，除非允许超圈，否则</w:t>
+      </w:r>
+      <w:r>
+        <w:rPr>
+          <w:rFonts w:hint="eastAsia"/>
+          <w:iCs/>
+        </w:rPr>
+        <w:t>尝试使用</w:t>
       </w:r>
       <m:oMath>
         <m:r>
@@ -3824,8 +3460,63 @@
         <w:rPr>
           <w:rFonts w:hint="eastAsia"/>
         </w:rPr>
+        <w:t>，但</w:t>
+      </w:r>
+      <w:proofErr w:type="gramStart"/>
+      <w:r>
+        <w:rPr>
+          <w:rFonts w:hint="eastAsia"/>
+        </w:rPr>
+        <w:t>超圈这种</w:t>
+      </w:r>
+      <w:proofErr w:type="gramEnd"/>
+      <w:r>
+        <w:rPr>
+          <w:rFonts w:hint="eastAsia"/>
+        </w:rPr>
+        <w:t>行为对于一个坚持要把数数下去的人来说，并无意义：他的行为本身就否定了周期性的存在</w:t>
+      </w:r>
+      <w:r>
+        <w:rPr>
+          <w:rFonts w:hint="eastAsia"/>
+        </w:rPr>
+        <w:t>，他的计数器永远不会重置，下一圈永远不会开始</w:t>
+      </w:r>
+      <w:r>
+        <w:rPr>
+          <w:rFonts w:hint="eastAsia"/>
+        </w:rPr>
+        <w:t>，那么</w:t>
+      </w:r>
+      <w:proofErr w:type="gramStart"/>
+      <w:r>
+        <w:rPr>
+          <w:rFonts w:hint="eastAsia"/>
+        </w:rPr>
+        <w:t>超圈才能</w:t>
+      </w:r>
+      <w:proofErr w:type="gramEnd"/>
+      <w:r>
+        <w:rPr>
+          <w:rFonts w:hint="eastAsia"/>
+        </w:rPr>
+        <w:t>表达</w:t>
+      </w:r>
+      <w:r>
+        <w:rPr>
+          <w:rFonts w:hint="eastAsia"/>
+        </w:rPr>
+        <w:t>出的周期性就永远不会起作用</w:t>
+      </w:r>
+      <w:r>
+        <w:rPr>
+          <w:rFonts w:hint="eastAsia"/>
+        </w:rPr>
         <w:t>。</w:t>
       </w:r>
+    </w:p>
+    <w:p/>
+    <w:p>
       <w:r>
         <w:rPr>
           <w:rFonts w:hint="eastAsia"/>
@@ -3860,14 +3551,47 @@
         </w:rPr>
         <w:t>。</w:t>
       </w:r>
+      <w:r>
+        <w:rPr>
+          <w:rFonts w:hint="eastAsia"/>
+        </w:rPr>
+        <w:t>只要你</w:t>
+      </w:r>
+      <w:r>
+        <w:rPr>
+          <w:rFonts w:hint="eastAsia"/>
+        </w:rPr>
+        <w:t>坚持把数</w:t>
+      </w:r>
+      <w:r>
+        <w:rPr>
+          <w:rFonts w:hint="eastAsia"/>
+        </w:rPr>
+        <w:t>数下去，就永远是这个结论</w:t>
+      </w:r>
+      <w:r>
+        <w:rPr>
+          <w:rFonts w:hint="eastAsia"/>
+        </w:rPr>
+        <w:t>：</w:t>
+      </w:r>
+      <w:proofErr w:type="gramStart"/>
+      <w:r>
+        <w:rPr>
+          <w:rFonts w:hint="eastAsia"/>
+        </w:rPr>
+        <w:t>超圈总是</w:t>
+      </w:r>
+      <w:proofErr w:type="gramEnd"/>
+      <w:r>
+        <w:rPr>
+          <w:rFonts w:hint="eastAsia"/>
+        </w:rPr>
+        <w:t>存在，便是实无穷；永远数下去，就是潜无穷。</w:t>
+      </w:r>
     </w:p>
     <w:p/>
     <w:p>
-      <w:pPr>
-        <w:rPr>
-          <w:rFonts w:hint="eastAsia"/>
-        </w:rPr>
-      </w:pPr>
       <w:r>
         <w:rPr>
           <w:rFonts w:hint="eastAsia"/>
@@ -3890,7 +3614,6 @@
     <w:p>
       <w:pPr>
         <w:rPr>
-          <w:rFonts w:hint="eastAsia"/>
           <w:iCs/>
         </w:rPr>
       </w:pPr>
@@ -3996,14 +3719,6 @@
     <w:p>
       <w:pPr>
         <w:rPr>
-          <w:iCs/>
-        </w:rPr>
-      </w:pPr>
-    </w:p>
-    <w:p>
-      <w:pPr>
-        <w:rPr>
-          <w:rFonts w:hint="eastAsia"/>
           <w:iCs/>
         </w:rPr>
       </w:pPr>

--- a/再论充分大偶数的构成.docx
+++ b/再论充分大偶数的构成.docx
@@ -11,106 +11,28 @@
         <w:rPr>
           <w:rFonts w:hint="eastAsia"/>
         </w:rPr>
-        <w:t>再论</w:t>
-      </w:r>
-      <w:proofErr w:type="gramStart"/>
-      <w:r>
-        <w:rPr>
-          <w:rFonts w:hint="eastAsia"/>
-        </w:rPr>
-        <w:t>充分大</w:t>
-      </w:r>
-      <w:proofErr w:type="gramEnd"/>
-      <w:r>
-        <w:rPr>
-          <w:rFonts w:hint="eastAsia"/>
-        </w:rPr>
-        <w:t>偶数的构成</w:t>
-      </w:r>
-    </w:p>
-    <w:p>
-      <w:r>
-        <w:rPr>
-          <w:rFonts w:hint="eastAsia"/>
-        </w:rPr>
-        <w:t>陈氏定理指出，一个</w:t>
-      </w:r>
-      <w:proofErr w:type="gramStart"/>
-      <w:r>
-        <w:rPr>
-          <w:rFonts w:hint="eastAsia"/>
-        </w:rPr>
-        <w:t>充分大</w:t>
-      </w:r>
-      <w:proofErr w:type="gramEnd"/>
-      <w:r>
-        <w:rPr>
-          <w:rFonts w:hint="eastAsia"/>
-        </w:rPr>
-        <w:t>的偶数，总可以写出两个质数之</w:t>
-      </w:r>
-      <w:proofErr w:type="gramStart"/>
-      <w:r>
-        <w:rPr>
-          <w:rFonts w:hint="eastAsia"/>
-        </w:rPr>
-        <w:t>和或者</w:t>
-      </w:r>
-      <w:proofErr w:type="gramEnd"/>
-      <w:r>
-        <w:rPr>
-          <w:rFonts w:hint="eastAsia"/>
-        </w:rPr>
-        <w:t>一个质数和另外两个质数之积之</w:t>
-      </w:r>
-      <w:proofErr w:type="gramStart"/>
-      <w:r>
-        <w:rPr>
-          <w:rFonts w:hint="eastAsia"/>
-        </w:rPr>
-        <w:t>和</w:t>
-      </w:r>
-      <w:proofErr w:type="gramEnd"/>
-      <w:r>
-        <w:rPr>
-          <w:rFonts w:hint="eastAsia"/>
-        </w:rPr>
-        <w:t>。</w:t>
-      </w:r>
-      <w:r>
-        <w:rPr>
-          <w:rFonts w:hint="eastAsia"/>
-        </w:rPr>
-        <w:t>现在让我们用“实无穷”的视角来审视这个结论，并试图将其推进到理想的结果：一个</w:t>
-      </w:r>
-      <w:proofErr w:type="gramStart"/>
-      <w:r>
-        <w:rPr>
-          <w:rFonts w:hint="eastAsia"/>
-        </w:rPr>
-        <w:t>充分大</w:t>
-      </w:r>
-      <w:proofErr w:type="gramEnd"/>
-      <w:r>
-        <w:rPr>
-          <w:rFonts w:hint="eastAsia"/>
-        </w:rPr>
-        <w:t>的偶数，总可以写成两个质数之和</w:t>
-      </w:r>
-      <w:r>
-        <w:rPr>
-          <w:rFonts w:hint="eastAsia"/>
-        </w:rPr>
-        <w:t>，而不必写成一个质数和另外两个质数之积之</w:t>
-      </w:r>
-      <w:proofErr w:type="gramStart"/>
-      <w:r>
-        <w:rPr>
-          <w:rFonts w:hint="eastAsia"/>
-        </w:rPr>
-        <w:t>和</w:t>
-      </w:r>
-      <w:proofErr w:type="gramEnd"/>
+        <w:t>再论充分大偶数的构成</w:t>
+      </w:r>
+    </w:p>
+    <w:p>
+      <w:r>
+        <w:rPr>
+          <w:rFonts w:hint="eastAsia"/>
+        </w:rPr>
+        <w:t>陈氏定理指出，一个充分大的偶数，总可以写出两个质数之和或者一个质数和另外两个质数之积之和。</w:t>
+      </w:r>
+      <w:r>
+        <w:rPr>
+          <w:rFonts w:hint="eastAsia"/>
+        </w:rPr>
+        <w:t>现在让我们用“实无穷”的视角来审视这个结论，并试图将其推进到理想的结果：一个充分大的偶数，总可以写成两个质数之和</w:t>
+      </w:r>
+      <w:r>
+        <w:rPr>
+          <w:rFonts w:hint="eastAsia"/>
+        </w:rPr>
+        <w:t>，而不必写成一个质数和另外两个质数之积之和</w:t>
+      </w:r>
       <w:r>
         <w:rPr>
           <w:rFonts w:hint="eastAsia"/>
@@ -204,21 +126,7 @@
         <w:rPr>
           <w:rFonts w:hint="eastAsia"/>
         </w:rPr>
-        <w:t>则只能发生在“超圈”之后。可是，</w:t>
-      </w:r>
-      <w:proofErr w:type="gramStart"/>
-      <w:r>
-        <w:rPr>
-          <w:rFonts w:hint="eastAsia"/>
-        </w:rPr>
-        <w:t>超圈又</w:t>
-      </w:r>
-      <w:proofErr w:type="gramEnd"/>
-      <w:r>
-        <w:rPr>
-          <w:rFonts w:hint="eastAsia"/>
-        </w:rPr>
-        <w:t>意味着计数器的清零，所以我们可以假定0就是1</w:t>
+        <w:t>则只能发生在“超圈”之后。可是，超圈又意味着计数器的清零，所以我们可以假定0就是1</w:t>
       </w:r>
       <w:r>
         <w:t>00</w:t>
@@ -372,21 +280,7 @@
         <w:rPr>
           <w:rFonts w:hint="eastAsia"/>
         </w:rPr>
-        <w:t>对于</w:t>
-      </w:r>
-      <w:proofErr w:type="gramStart"/>
-      <w:r>
-        <w:rPr>
-          <w:rFonts w:hint="eastAsia"/>
-        </w:rPr>
-        <w:t>充分大</w:t>
-      </w:r>
-      <w:proofErr w:type="gramEnd"/>
-      <w:r>
-        <w:rPr>
-          <w:rFonts w:hint="eastAsia"/>
-        </w:rPr>
-        <w:t>的偶数</w:t>
+        <w:t>对于充分大的偶数</w:t>
       </w:r>
       <m:oMath>
         <m:r>
@@ -720,16 +614,8 @@
         <w:rPr>
           <w:rFonts w:hint="eastAsia"/>
         </w:rPr>
-        <w:t>其它</w:t>
-      </w:r>
-      <w:proofErr w:type="gramStart"/>
-      <w:r>
-        <w:rPr>
-          <w:rFonts w:hint="eastAsia"/>
-        </w:rPr>
-        <w:t>幂</w:t>
-      </w:r>
-      <w:proofErr w:type="gramEnd"/>
+        <w:t>其它幂</w:t>
+      </w:r>
       <w:r>
         <w:rPr>
           <w:rFonts w:hint="eastAsia"/>
@@ -906,21 +792,7 @@
         <w:rPr>
           <w:rFonts w:hint="eastAsia"/>
         </w:rPr>
-        <w:t>即可，也就是说，我们可以假定在</w:t>
-      </w:r>
-      <w:proofErr w:type="gramStart"/>
-      <w:r>
-        <w:rPr>
-          <w:rFonts w:hint="eastAsia"/>
-        </w:rPr>
-        <w:t>充分大</w:t>
-      </w:r>
-      <w:proofErr w:type="gramEnd"/>
-      <w:r>
-        <w:rPr>
-          <w:rFonts w:hint="eastAsia"/>
-        </w:rPr>
-        <w:t>的前提下，</w:t>
+        <w:t>即可，也就是说，我们可以假定在充分大的前提下，</w:t>
       </w:r>
     </w:p>
     <w:p>
@@ -2095,6 +1967,19 @@
       </m:oMathPara>
     </w:p>
     <w:p>
+      <w:pPr>
+        <w:rPr>
+          <w:rFonts w:hint="eastAsia"/>
+        </w:rPr>
+      </w:pPr>
+      <w:r>
+        <w:rPr>
+          <w:rFonts w:hint="eastAsia"/>
+        </w:rPr>
+        <w:t>可以导出，</w:t>
+      </w:r>
+    </w:p>
+    <w:p>
       <m:oMathPara>
         <m:oMath>
           <m:r>
@@ -2757,6 +2642,19 @@
       </m:oMathPara>
     </w:p>
     <w:p>
+      <w:pPr>
+        <w:rPr>
+          <w:rFonts w:hint="eastAsia"/>
+        </w:rPr>
+      </w:pPr>
+      <w:r>
+        <w:rPr>
+          <w:rFonts w:hint="eastAsia"/>
+        </w:rPr>
+        <w:t>以及，</w:t>
+      </w:r>
+    </w:p>
+    <w:p>
       <m:oMathPara>
         <m:oMath>
           <m:r>
@@ -2773,45 +2671,13 @@
         <w:rPr>
           <w:rFonts w:hint="eastAsia"/>
         </w:rPr>
-        <w:t>最终可以导出，</w:t>
-      </w:r>
-    </w:p>
-    <w:p>
-      <m:oMathPara>
-        <m:oMath>
-          <m:r>
-            <w:rPr>
-              <w:rFonts w:ascii="Cambria Math" w:hAnsi="Cambria Math"/>
-            </w:rPr>
-            <m:t>c+d≥2</m:t>
-          </m:r>
-        </m:oMath>
-      </m:oMathPara>
-    </w:p>
-    <w:p>
-      <w:r>
-        <w:rPr>
-          <w:rFonts w:hint="eastAsia"/>
-        </w:rPr>
-        <w:t>似乎</w:t>
-      </w:r>
-      <w:r>
-        <w:rPr>
-          <w:rFonts w:hint="eastAsia"/>
-        </w:rPr>
-        <w:t>这是十分</w:t>
-      </w:r>
-      <w:r>
-        <w:rPr>
-          <w:rFonts w:hint="eastAsia"/>
-        </w:rPr>
-        <w:t>明显</w:t>
-      </w:r>
-      <w:r>
-        <w:rPr>
-          <w:rFonts w:hint="eastAsia"/>
-        </w:rPr>
-        <w:t>的。可是，回顾最开始的假设，我们知道</w:t>
+        <w:t>或者说</w:t>
+      </w:r>
+      <w:r>
+        <w:rPr>
+          <w:rFonts w:hint="eastAsia"/>
+        </w:rPr>
+        <w:t>，对于整数</w:t>
       </w:r>
       <m:oMath>
         <m:r>
@@ -2830,6 +2696,72 @@
       <m:oMath>
         <m:r>
           <w:rPr>
+            <w:rFonts w:ascii="Cambria Math" w:hAnsi="Cambria Math" w:hint="eastAsia"/>
+          </w:rPr>
+          <m:t>d</m:t>
+        </m:r>
+      </m:oMath>
+      <w:r>
+        <w:rPr>
+          <w:rFonts w:hint="eastAsia"/>
+        </w:rPr>
+        <w:t>，</w:t>
+      </w:r>
+    </w:p>
+    <w:p>
+      <m:oMathPara>
+        <m:oMath>
+          <m:r>
+            <w:rPr>
+              <w:rFonts w:ascii="Cambria Math" w:hAnsi="Cambria Math"/>
+            </w:rPr>
+            <m:t>c+d≥2</m:t>
+          </m:r>
+        </m:oMath>
+      </m:oMathPara>
+    </w:p>
+    <w:p>
+      <w:r>
+        <w:rPr>
+          <w:rFonts w:hint="eastAsia"/>
+        </w:rPr>
+        <w:t>似乎</w:t>
+      </w:r>
+      <w:r>
+        <w:rPr>
+          <w:rFonts w:hint="eastAsia"/>
+        </w:rPr>
+        <w:t>这是十分</w:t>
+      </w:r>
+      <w:r>
+        <w:rPr>
+          <w:rFonts w:hint="eastAsia"/>
+        </w:rPr>
+        <w:t>明显</w:t>
+      </w:r>
+      <w:r>
+        <w:rPr>
+          <w:rFonts w:hint="eastAsia"/>
+        </w:rPr>
+        <w:t>的。可是，回顾最开始的假设，我们知道</w:t>
+      </w:r>
+      <m:oMath>
+        <m:r>
+          <w:rPr>
+            <w:rFonts w:ascii="Cambria Math" w:hAnsi="Cambria Math"/>
+          </w:rPr>
+          <m:t>c</m:t>
+        </m:r>
+      </m:oMath>
+      <w:r>
+        <w:rPr>
+          <w:rFonts w:hint="eastAsia"/>
+        </w:rPr>
+        <w:t>和</w:t>
+      </w:r>
+      <m:oMath>
+        <m:r>
+          <w:rPr>
             <w:rFonts w:ascii="Cambria Math" w:hAnsi="Cambria Math"/>
           </w:rPr>
           <m:t>d</m:t>
@@ -2897,35 +2829,7 @@
         <w:rPr>
           <w:rFonts w:hint="eastAsia"/>
         </w:rPr>
-        <w:t>，也就是说，必须</w:t>
-      </w:r>
-      <w:proofErr w:type="gramStart"/>
-      <w:r>
-        <w:rPr>
-          <w:rFonts w:hint="eastAsia"/>
-        </w:rPr>
-        <w:t>出现超圈的</w:t>
-      </w:r>
-      <w:proofErr w:type="gramEnd"/>
-      <w:r>
-        <w:rPr>
-          <w:rFonts w:hint="eastAsia"/>
-        </w:rPr>
-        <w:t>现象，才能实现</w:t>
-      </w:r>
-      <w:proofErr w:type="gramStart"/>
-      <w:r>
-        <w:rPr>
-          <w:rFonts w:hint="eastAsia"/>
-        </w:rPr>
-        <w:t>充分大</w:t>
-      </w:r>
-      <w:proofErr w:type="gramEnd"/>
-      <w:r>
-        <w:rPr>
-          <w:rFonts w:hint="eastAsia"/>
-        </w:rPr>
-        <w:t>的数量上的对齐。</w:t>
+        <w:t>，也就是说，必须出现超圈的现象，才能实现充分大的数量上的对齐。</w:t>
       </w:r>
       <w:r>
         <w:rPr>
@@ -3217,7 +3121,33 @@
         <w:rPr>
           <w:rFonts w:hint="eastAsia"/>
         </w:rPr>
-        <w:t>已经是周期，</w:t>
+        <w:t>已经是周期</w:t>
+      </w:r>
+      <w:r>
+        <w:rPr>
+          <w:rFonts w:hint="eastAsia"/>
+        </w:rPr>
+        <w:t>（对于充分大的数我们把它们的周期都当作同一个</w:t>
+      </w:r>
+      <m:oMath>
+        <m:r>
+          <w:rPr>
+            <w:rFonts w:ascii="Cambria Math" w:hAnsi="Cambria Math"/>
+          </w:rPr>
+          <m:t>n</m:t>
+        </m:r>
+      </m:oMath>
+      <w:r>
+        <w:rPr>
+          <w:rFonts w:hint="eastAsia"/>
+        </w:rPr>
+        <w:t>）</w:t>
+      </w:r>
+      <w:r>
+        <w:rPr>
+          <w:rFonts w:hint="eastAsia"/>
+        </w:rPr>
+        <w:t>，</w:t>
       </w:r>
       <m:oMath>
         <m:r>
@@ -3460,21 +3390,7 @@
         <w:rPr>
           <w:rFonts w:hint="eastAsia"/>
         </w:rPr>
-        <w:t>，但</w:t>
-      </w:r>
-      <w:proofErr w:type="gramStart"/>
-      <w:r>
-        <w:rPr>
-          <w:rFonts w:hint="eastAsia"/>
-        </w:rPr>
-        <w:t>超圈这种</w:t>
-      </w:r>
-      <w:proofErr w:type="gramEnd"/>
-      <w:r>
-        <w:rPr>
-          <w:rFonts w:hint="eastAsia"/>
-        </w:rPr>
-        <w:t>行为对于一个坚持要把数数下去的人来说，并无意义：他的行为本身就否定了周期性的存在</w:t>
+        <w:t>，但超圈这种行为对于一个坚持要把数数下去的人来说，并无意义：他的行为本身就否定了周期性的存在</w:t>
       </w:r>
       <w:r>
         <w:rPr>
@@ -3486,16 +3402,8 @@
         <w:rPr>
           <w:rFonts w:hint="eastAsia"/>
         </w:rPr>
-        <w:t>，那么</w:t>
-      </w:r>
-      <w:proofErr w:type="gramStart"/>
-      <w:r>
-        <w:rPr>
-          <w:rFonts w:hint="eastAsia"/>
-        </w:rPr>
-        <w:t>超圈才能</w:t>
-      </w:r>
-      <w:proofErr w:type="gramEnd"/>
+        <w:t>，那么超圈才能</w:t>
+      </w:r>
       <w:r>
         <w:rPr>
           <w:rFonts w:hint="eastAsia"/>
@@ -3521,35 +3429,7 @@
         <w:rPr>
           <w:rFonts w:hint="eastAsia"/>
         </w:rPr>
-        <w:t>所以，任何一个</w:t>
-      </w:r>
-      <w:proofErr w:type="gramStart"/>
-      <w:r>
-        <w:rPr>
-          <w:rFonts w:hint="eastAsia"/>
-        </w:rPr>
-        <w:t>充分大</w:t>
-      </w:r>
-      <w:proofErr w:type="gramEnd"/>
-      <w:r>
-        <w:rPr>
-          <w:rFonts w:hint="eastAsia"/>
-        </w:rPr>
-        <w:t>的偶数，都可以写成两个质数之和，而没有一种情况这个质数只能写成一个质数和另外两个质数之积之</w:t>
-      </w:r>
-      <w:proofErr w:type="gramStart"/>
-      <w:r>
-        <w:rPr>
-          <w:rFonts w:hint="eastAsia"/>
-        </w:rPr>
-        <w:t>和</w:t>
-      </w:r>
-      <w:proofErr w:type="gramEnd"/>
-      <w:r>
-        <w:rPr>
-          <w:rFonts w:hint="eastAsia"/>
-        </w:rPr>
-        <w:t>。</w:t>
+        <w:t>所以，任何一个充分大的偶数，都可以写成两个质数之和，而没有一种情况这个质数只能写成一个质数和另外两个质数之积之和。</w:t>
       </w:r>
       <w:r>
         <w:rPr>
@@ -3573,21 +3453,7 @@
         <w:rPr>
           <w:rFonts w:hint="eastAsia"/>
         </w:rPr>
-        <w:t>：</w:t>
-      </w:r>
-      <w:proofErr w:type="gramStart"/>
-      <w:r>
-        <w:rPr>
-          <w:rFonts w:hint="eastAsia"/>
-        </w:rPr>
-        <w:t>超圈总是</w:t>
-      </w:r>
-      <w:proofErr w:type="gramEnd"/>
-      <w:r>
-        <w:rPr>
-          <w:rFonts w:hint="eastAsia"/>
-        </w:rPr>
-        <w:t>存在，便是实无穷；永远数下去，就是潜无穷。</w:t>
+        <w:t>：超圈总是存在，便是实无穷；永远数下去，就是潜无穷。</w:t>
       </w:r>
     </w:p>
     <w:p/>
@@ -3726,7 +3592,6 @@
     <w:p>
       <w:pPr>
         <w:rPr>
-          <w:rFonts w:hint="eastAsia"/>
           <w:iCs/>
         </w:rPr>
       </w:pPr>

--- a/再论充分大偶数的构成.docx
+++ b/再论充分大偶数的构成.docx
@@ -1967,11 +1967,6 @@
       </m:oMathPara>
     </w:p>
     <w:p>
-      <w:pPr>
-        <w:rPr>
-          <w:rFonts w:hint="eastAsia"/>
-        </w:rPr>
-      </w:pPr>
       <w:r>
         <w:rPr>
           <w:rFonts w:hint="eastAsia"/>
@@ -2642,11 +2637,6 @@
       </m:oMathPara>
     </w:p>
     <w:p>
-      <w:pPr>
-        <w:rPr>
-          <w:rFonts w:hint="eastAsia"/>
-        </w:rPr>
-      </w:pPr>
       <w:r>
         <w:rPr>
           <w:rFonts w:hint="eastAsia"/>
@@ -3226,7 +3216,25 @@
             <w:rPr>
               <w:rFonts w:ascii="Cambria Math" w:hAnsi="Cambria Math"/>
             </w:rPr>
-            <m:t>-1=2n+2-1=2n-1&gt;n,(n≫1)</m:t>
+            <m:t>-1=2n+2-1=2n</m:t>
+          </m:r>
+          <m:r>
+            <w:rPr>
+              <w:rFonts w:ascii="Cambria Math" w:hAnsi="Cambria Math"/>
+            </w:rPr>
+            <m:t>+</m:t>
+          </m:r>
+          <m:r>
+            <w:rPr>
+              <w:rFonts w:ascii="Cambria Math" w:hAnsi="Cambria Math"/>
+            </w:rPr>
+            <m:t>1</m:t>
+          </m:r>
+          <m:r>
+            <w:rPr>
+              <w:rFonts w:ascii="Cambria Math" w:hAnsi="Cambria Math"/>
+            </w:rPr>
+            <m:t>=1 (mod 2n)</m:t>
           </m:r>
         </m:oMath>
       </m:oMathPara>
@@ -3267,7 +3275,25 @@
             <w:rPr>
               <w:rFonts w:ascii="Cambria Math" w:hAnsi="Cambria Math"/>
             </w:rPr>
-            <m:t>-1=2n+2-1=2n-1&gt;n,(n≫1)</m:t>
+            <m:t>-1=2n+2-1=2n</m:t>
+          </m:r>
+          <m:r>
+            <w:rPr>
+              <w:rFonts w:ascii="Cambria Math" w:hAnsi="Cambria Math"/>
+            </w:rPr>
+            <m:t>+</m:t>
+          </m:r>
+          <m:r>
+            <w:rPr>
+              <w:rFonts w:ascii="Cambria Math" w:hAnsi="Cambria Math"/>
+            </w:rPr>
+            <m:t>1</m:t>
+          </m:r>
+          <m:r>
+            <w:rPr>
+              <w:rFonts w:ascii="Cambria Math" w:hAnsi="Cambria Math"/>
+            </w:rPr>
+            <m:t>=1 (mod 2n)</m:t>
           </m:r>
         </m:oMath>
       </m:oMathPara>

--- a/再论充分大偶数的构成.docx
+++ b/再论充分大偶数的构成.docx
@@ -11,28 +11,106 @@
         <w:rPr>
           <w:rFonts w:hint="eastAsia"/>
         </w:rPr>
-        <w:t>再论充分大偶数的构成</w:t>
-      </w:r>
-    </w:p>
-    <w:p>
-      <w:r>
-        <w:rPr>
-          <w:rFonts w:hint="eastAsia"/>
-        </w:rPr>
-        <w:t>陈氏定理指出，一个充分大的偶数，总可以写出两个质数之和或者一个质数和另外两个质数之积之和。</w:t>
-      </w:r>
-      <w:r>
-        <w:rPr>
-          <w:rFonts w:hint="eastAsia"/>
-        </w:rPr>
-        <w:t>现在让我们用“实无穷”的视角来审视这个结论，并试图将其推进到理想的结果：一个充分大的偶数，总可以写成两个质数之和</w:t>
-      </w:r>
-      <w:r>
-        <w:rPr>
-          <w:rFonts w:hint="eastAsia"/>
-        </w:rPr>
-        <w:t>，而不必写成一个质数和另外两个质数之积之和</w:t>
-      </w:r>
+        <w:t>再论</w:t>
+      </w:r>
+      <w:proofErr w:type="gramStart"/>
+      <w:r>
+        <w:rPr>
+          <w:rFonts w:hint="eastAsia"/>
+        </w:rPr>
+        <w:t>充分大</w:t>
+      </w:r>
+      <w:proofErr w:type="gramEnd"/>
+      <w:r>
+        <w:rPr>
+          <w:rFonts w:hint="eastAsia"/>
+        </w:rPr>
+        <w:t>偶数的构成</w:t>
+      </w:r>
+    </w:p>
+    <w:p>
+      <w:r>
+        <w:rPr>
+          <w:rFonts w:hint="eastAsia"/>
+        </w:rPr>
+        <w:t>陈氏定理指出，一个</w:t>
+      </w:r>
+      <w:proofErr w:type="gramStart"/>
+      <w:r>
+        <w:rPr>
+          <w:rFonts w:hint="eastAsia"/>
+        </w:rPr>
+        <w:t>充分大</w:t>
+      </w:r>
+      <w:proofErr w:type="gramEnd"/>
+      <w:r>
+        <w:rPr>
+          <w:rFonts w:hint="eastAsia"/>
+        </w:rPr>
+        <w:t>的偶数，总可以写出两个质数之</w:t>
+      </w:r>
+      <w:proofErr w:type="gramStart"/>
+      <w:r>
+        <w:rPr>
+          <w:rFonts w:hint="eastAsia"/>
+        </w:rPr>
+        <w:t>和或者</w:t>
+      </w:r>
+      <w:proofErr w:type="gramEnd"/>
+      <w:r>
+        <w:rPr>
+          <w:rFonts w:hint="eastAsia"/>
+        </w:rPr>
+        <w:t>一个质数和另外两个质数之积之</w:t>
+      </w:r>
+      <w:proofErr w:type="gramStart"/>
+      <w:r>
+        <w:rPr>
+          <w:rFonts w:hint="eastAsia"/>
+        </w:rPr>
+        <w:t>和</w:t>
+      </w:r>
+      <w:proofErr w:type="gramEnd"/>
+      <w:r>
+        <w:rPr>
+          <w:rFonts w:hint="eastAsia"/>
+        </w:rPr>
+        <w:t>。</w:t>
+      </w:r>
+      <w:r>
+        <w:rPr>
+          <w:rFonts w:hint="eastAsia"/>
+        </w:rPr>
+        <w:t>现在让我们用“实无穷”的视角来审视这个结论，并试图将其推进到理想的结果：一个</w:t>
+      </w:r>
+      <w:proofErr w:type="gramStart"/>
+      <w:r>
+        <w:rPr>
+          <w:rFonts w:hint="eastAsia"/>
+        </w:rPr>
+        <w:t>充分大</w:t>
+      </w:r>
+      <w:proofErr w:type="gramEnd"/>
+      <w:r>
+        <w:rPr>
+          <w:rFonts w:hint="eastAsia"/>
+        </w:rPr>
+        <w:t>的偶数，总可以写成两个质数之和</w:t>
+      </w:r>
+      <w:r>
+        <w:rPr>
+          <w:rFonts w:hint="eastAsia"/>
+        </w:rPr>
+        <w:t>，而不必写成一个质数和另外两个质数之积之</w:t>
+      </w:r>
+      <w:proofErr w:type="gramStart"/>
+      <w:r>
+        <w:rPr>
+          <w:rFonts w:hint="eastAsia"/>
+        </w:rPr>
+        <w:t>和</w:t>
+      </w:r>
+      <w:proofErr w:type="gramEnd"/>
       <w:r>
         <w:rPr>
           <w:rFonts w:hint="eastAsia"/>
@@ -126,7 +204,21 @@
         <w:rPr>
           <w:rFonts w:hint="eastAsia"/>
         </w:rPr>
-        <w:t>则只能发生在“超圈”之后。可是，超圈又意味着计数器的清零，所以我们可以假定0就是1</w:t>
+        <w:t>则只能发生在“超圈”之后。可是，</w:t>
+      </w:r>
+      <w:proofErr w:type="gramStart"/>
+      <w:r>
+        <w:rPr>
+          <w:rFonts w:hint="eastAsia"/>
+        </w:rPr>
+        <w:t>超圈又</w:t>
+      </w:r>
+      <w:proofErr w:type="gramEnd"/>
+      <w:r>
+        <w:rPr>
+          <w:rFonts w:hint="eastAsia"/>
+        </w:rPr>
+        <w:t>意味着计数器的清零，所以我们可以假定0就是1</w:t>
       </w:r>
       <w:r>
         <w:t>00</w:t>
@@ -280,7 +372,21 @@
         <w:rPr>
           <w:rFonts w:hint="eastAsia"/>
         </w:rPr>
-        <w:t>对于充分大的偶数</w:t>
+        <w:t>对于</w:t>
+      </w:r>
+      <w:proofErr w:type="gramStart"/>
+      <w:r>
+        <w:rPr>
+          <w:rFonts w:hint="eastAsia"/>
+        </w:rPr>
+        <w:t>充分大</w:t>
+      </w:r>
+      <w:proofErr w:type="gramEnd"/>
+      <w:r>
+        <w:rPr>
+          <w:rFonts w:hint="eastAsia"/>
+        </w:rPr>
+        <w:t>的偶数</w:t>
       </w:r>
       <m:oMath>
         <m:r>
@@ -614,8 +720,16 @@
         <w:rPr>
           <w:rFonts w:hint="eastAsia"/>
         </w:rPr>
-        <w:t>其它幂</w:t>
-      </w:r>
+        <w:t>其它</w:t>
+      </w:r>
+      <w:proofErr w:type="gramStart"/>
+      <w:r>
+        <w:rPr>
+          <w:rFonts w:hint="eastAsia"/>
+        </w:rPr>
+        <w:t>幂</w:t>
+      </w:r>
+      <w:proofErr w:type="gramEnd"/>
       <w:r>
         <w:rPr>
           <w:rFonts w:hint="eastAsia"/>
@@ -792,7 +906,21 @@
         <w:rPr>
           <w:rFonts w:hint="eastAsia"/>
         </w:rPr>
-        <w:t>即可，也就是说，我们可以假定在充分大的前提下，</w:t>
+        <w:t>即可，也就是说，我们可以假定在</w:t>
+      </w:r>
+      <w:proofErr w:type="gramStart"/>
+      <w:r>
+        <w:rPr>
+          <w:rFonts w:hint="eastAsia"/>
+        </w:rPr>
+        <w:t>充分大</w:t>
+      </w:r>
+      <w:proofErr w:type="gramEnd"/>
+      <w:r>
+        <w:rPr>
+          <w:rFonts w:hint="eastAsia"/>
+        </w:rPr>
+        <w:t>的前提下，</w:t>
       </w:r>
     </w:p>
     <w:p>
@@ -2819,7 +2947,35 @@
         <w:rPr>
           <w:rFonts w:hint="eastAsia"/>
         </w:rPr>
-        <w:t>，也就是说，必须出现超圈的现象，才能实现充分大的数量上的对齐。</w:t>
+        <w:t>，也就是说，必须</w:t>
+      </w:r>
+      <w:proofErr w:type="gramStart"/>
+      <w:r>
+        <w:rPr>
+          <w:rFonts w:hint="eastAsia"/>
+        </w:rPr>
+        <w:t>出现超圈的</w:t>
+      </w:r>
+      <w:proofErr w:type="gramEnd"/>
+      <w:r>
+        <w:rPr>
+          <w:rFonts w:hint="eastAsia"/>
+        </w:rPr>
+        <w:t>现象，才能实现</w:t>
+      </w:r>
+      <w:proofErr w:type="gramStart"/>
+      <w:r>
+        <w:rPr>
+          <w:rFonts w:hint="eastAsia"/>
+        </w:rPr>
+        <w:t>充分大</w:t>
+      </w:r>
+      <w:proofErr w:type="gramEnd"/>
+      <w:r>
+        <w:rPr>
+          <w:rFonts w:hint="eastAsia"/>
+        </w:rPr>
+        <w:t>的数量上的对齐。</w:t>
       </w:r>
       <w:r>
         <w:rPr>
@@ -3117,7 +3273,21 @@
         <w:rPr>
           <w:rFonts w:hint="eastAsia"/>
         </w:rPr>
-        <w:t>（对于充分大的数我们把它们的周期都当作同一个</w:t>
+        <w:t>（对于</w:t>
+      </w:r>
+      <w:proofErr w:type="gramStart"/>
+      <w:r>
+        <w:rPr>
+          <w:rFonts w:hint="eastAsia"/>
+        </w:rPr>
+        <w:t>充分大</w:t>
+      </w:r>
+      <w:proofErr w:type="gramEnd"/>
+      <w:r>
+        <w:rPr>
+          <w:rFonts w:hint="eastAsia"/>
+        </w:rPr>
+        <w:t>的数我们把它们的周期都当作同一个</w:t>
       </w:r>
       <m:oMath>
         <m:r>
@@ -3216,25 +3386,7 @@
             <w:rPr>
               <w:rFonts w:ascii="Cambria Math" w:hAnsi="Cambria Math"/>
             </w:rPr>
-            <m:t>-1=2n+2-1=2n</m:t>
-          </m:r>
-          <m:r>
-            <w:rPr>
-              <w:rFonts w:ascii="Cambria Math" w:hAnsi="Cambria Math"/>
-            </w:rPr>
-            <m:t>+</m:t>
-          </m:r>
-          <m:r>
-            <w:rPr>
-              <w:rFonts w:ascii="Cambria Math" w:hAnsi="Cambria Math"/>
-            </w:rPr>
-            <m:t>1</m:t>
-          </m:r>
-          <m:r>
-            <w:rPr>
-              <w:rFonts w:ascii="Cambria Math" w:hAnsi="Cambria Math"/>
-            </w:rPr>
-            <m:t>=1 (mod 2n)</m:t>
+            <m:t>-1=2n+2-1=2n+1=1 (mod 2n)</m:t>
           </m:r>
         </m:oMath>
       </m:oMathPara>
@@ -3275,25 +3427,7 @@
             <w:rPr>
               <w:rFonts w:ascii="Cambria Math" w:hAnsi="Cambria Math"/>
             </w:rPr>
-            <m:t>-1=2n+2-1=2n</m:t>
-          </m:r>
-          <m:r>
-            <w:rPr>
-              <w:rFonts w:ascii="Cambria Math" w:hAnsi="Cambria Math"/>
-            </w:rPr>
-            <m:t>+</m:t>
-          </m:r>
-          <m:r>
-            <w:rPr>
-              <w:rFonts w:ascii="Cambria Math" w:hAnsi="Cambria Math"/>
-            </w:rPr>
-            <m:t>1</m:t>
-          </m:r>
-          <m:r>
-            <w:rPr>
-              <w:rFonts w:ascii="Cambria Math" w:hAnsi="Cambria Math"/>
-            </w:rPr>
-            <m:t>=1 (mod 2n)</m:t>
+            <m:t>-1=2n+2-1=2n+1=1 (mod 2n)</m:t>
           </m:r>
         </m:oMath>
       </m:oMathPara>
@@ -3416,7 +3550,21 @@
         <w:rPr>
           <w:rFonts w:hint="eastAsia"/>
         </w:rPr>
-        <w:t>，但超圈这种行为对于一个坚持要把数数下去的人来说，并无意义：他的行为本身就否定了周期性的存在</w:t>
+        <w:t>，但</w:t>
+      </w:r>
+      <w:proofErr w:type="gramStart"/>
+      <w:r>
+        <w:rPr>
+          <w:rFonts w:hint="eastAsia"/>
+        </w:rPr>
+        <w:t>超圈这种</w:t>
+      </w:r>
+      <w:proofErr w:type="gramEnd"/>
+      <w:r>
+        <w:rPr>
+          <w:rFonts w:hint="eastAsia"/>
+        </w:rPr>
+        <w:t>行为对于一个坚持要把数数下去的人来说，并无意义：他的行为本身就否定了周期性的存在</w:t>
       </w:r>
       <w:r>
         <w:rPr>
@@ -3428,8 +3576,16 @@
         <w:rPr>
           <w:rFonts w:hint="eastAsia"/>
         </w:rPr>
-        <w:t>，那么超圈才能</w:t>
-      </w:r>
+        <w:t>，那么</w:t>
+      </w:r>
+      <w:proofErr w:type="gramStart"/>
+      <w:r>
+        <w:rPr>
+          <w:rFonts w:hint="eastAsia"/>
+        </w:rPr>
+        <w:t>超圈才能</w:t>
+      </w:r>
+      <w:proofErr w:type="gramEnd"/>
       <w:r>
         <w:rPr>
           <w:rFonts w:hint="eastAsia"/>
@@ -3455,7 +3611,35 @@
         <w:rPr>
           <w:rFonts w:hint="eastAsia"/>
         </w:rPr>
-        <w:t>所以，任何一个充分大的偶数，都可以写成两个质数之和，而没有一种情况这个质数只能写成一个质数和另外两个质数之积之和。</w:t>
+        <w:t>所以，任何一个</w:t>
+      </w:r>
+      <w:proofErr w:type="gramStart"/>
+      <w:r>
+        <w:rPr>
+          <w:rFonts w:hint="eastAsia"/>
+        </w:rPr>
+        <w:t>充分大</w:t>
+      </w:r>
+      <w:proofErr w:type="gramEnd"/>
+      <w:r>
+        <w:rPr>
+          <w:rFonts w:hint="eastAsia"/>
+        </w:rPr>
+        <w:t>的偶数，都可以写成两个质数之和，而没有一种情况这个质数只能写成一个质数和另外两个质数之积之</w:t>
+      </w:r>
+      <w:proofErr w:type="gramStart"/>
+      <w:r>
+        <w:rPr>
+          <w:rFonts w:hint="eastAsia"/>
+        </w:rPr>
+        <w:t>和</w:t>
+      </w:r>
+      <w:proofErr w:type="gramEnd"/>
+      <w:r>
+        <w:rPr>
+          <w:rFonts w:hint="eastAsia"/>
+        </w:rPr>
+        <w:t>。</w:t>
       </w:r>
       <w:r>
         <w:rPr>
@@ -3479,7 +3663,21 @@
         <w:rPr>
           <w:rFonts w:hint="eastAsia"/>
         </w:rPr>
-        <w:t>：超圈总是存在，便是实无穷；永远数下去，就是潜无穷。</w:t>
+        <w:t>：</w:t>
+      </w:r>
+      <w:proofErr w:type="gramStart"/>
+      <w:r>
+        <w:rPr>
+          <w:rFonts w:hint="eastAsia"/>
+        </w:rPr>
+        <w:t>超圈总是</w:t>
+      </w:r>
+      <w:proofErr w:type="gramEnd"/>
+      <w:r>
+        <w:rPr>
+          <w:rFonts w:hint="eastAsia"/>
+        </w:rPr>
+        <w:t>存在，便是实无穷；永远数下去，就是潜无穷。</w:t>
       </w:r>
     </w:p>
     <w:p/>
@@ -3618,6 +3816,367 @@
     <w:p>
       <w:pPr>
         <w:rPr>
+          <w:iCs/>
+        </w:rPr>
+      </w:pPr>
+      <w:r>
+        <w:rPr>
+          <w:rFonts w:hint="eastAsia"/>
+          <w:iCs/>
+        </w:rPr>
+        <w:t>反过来再看，如果一个</w:t>
+      </w:r>
+      <w:proofErr w:type="gramStart"/>
+      <w:r>
+        <w:rPr>
+          <w:rFonts w:hint="eastAsia"/>
+          <w:iCs/>
+        </w:rPr>
+        <w:t>充分大</w:t>
+      </w:r>
+      <w:proofErr w:type="gramEnd"/>
+      <w:r>
+        <w:rPr>
+          <w:rFonts w:hint="eastAsia"/>
+          <w:iCs/>
+        </w:rPr>
+        <w:t>的偶数，只能写成</w:t>
+      </w:r>
+    </w:p>
+    <w:p>
+      <m:oMathPara>
+        <m:oMath>
+          <m:r>
+            <w:rPr>
+              <w:rFonts w:ascii="Cambria Math" w:hAnsi="Cambria Math"/>
+            </w:rPr>
+            <w:lastRenderedPageBreak/>
+            <m:t>2</m:t>
+          </m:r>
+          <m:r>
+            <w:rPr>
+              <w:rFonts w:ascii="Cambria Math" w:hAnsi="Cambria Math" w:hint="eastAsia"/>
+            </w:rPr>
+            <m:t>n</m:t>
+          </m:r>
+          <m:r>
+            <w:rPr>
+              <w:rFonts w:ascii="Cambria Math" w:hAnsi="Cambria Math"/>
+            </w:rPr>
+            <m:t>=p+</m:t>
+          </m:r>
+          <m:r>
+            <w:rPr>
+              <w:rFonts w:ascii="Cambria Math" w:hAnsi="Cambria Math" w:hint="eastAsia"/>
+            </w:rPr>
+            <m:t>r</m:t>
+          </m:r>
+          <m:r>
+            <w:rPr>
+              <w:rFonts w:ascii="Cambria Math" w:hAnsi="Cambria Math"/>
+            </w:rPr>
+            <m:t>∙s</m:t>
+          </m:r>
+        </m:oMath>
+      </m:oMathPara>
+    </w:p>
+    <w:p>
+      <w:r>
+        <w:rPr>
+          <w:rFonts w:hint="eastAsia"/>
+          <w:iCs/>
+        </w:rPr>
+        <w:t>或者所有其它衍生形式（反正不是</w:t>
+      </w:r>
+      <m:oMath>
+        <m:r>
+          <w:rPr>
+            <w:rFonts w:ascii="Cambria Math" w:hAnsi="Cambria Math"/>
+          </w:rPr>
+          <m:t>2</m:t>
+        </m:r>
+        <m:r>
+          <w:rPr>
+            <w:rFonts w:ascii="Cambria Math" w:hAnsi="Cambria Math" w:hint="eastAsia"/>
+          </w:rPr>
+          <m:t>n</m:t>
+        </m:r>
+        <m:r>
+          <w:rPr>
+            <w:rFonts w:ascii="Cambria Math" w:hAnsi="Cambria Math"/>
+          </w:rPr>
+          <m:t>=p+q</m:t>
+        </m:r>
+      </m:oMath>
+      <w:r>
+        <w:rPr>
+          <w:rFonts w:hint="eastAsia"/>
+        </w:rPr>
+        <w:t>），那就说明，在周期</w:t>
+      </w:r>
+      <m:oMath>
+        <m:r>
+          <w:rPr>
+            <w:rFonts w:ascii="Cambria Math" w:hAnsi="Cambria Math"/>
+          </w:rPr>
+          <m:t>2</m:t>
+        </m:r>
+        <m:r>
+          <w:rPr>
+            <w:rFonts w:ascii="Cambria Math" w:hAnsi="Cambria Math" w:hint="eastAsia"/>
+          </w:rPr>
+          <m:t>n</m:t>
+        </m:r>
+      </m:oMath>
+      <w:r>
+        <w:rPr>
+          <w:rFonts w:hint="eastAsia"/>
+        </w:rPr>
+        <w:t>上只有实无穷没有潜无穷，换句话说，就是</w:t>
+      </w:r>
+      <m:oMath>
+        <m:r>
+          <w:rPr>
+            <w:rFonts w:ascii="Cambria Math" w:hAnsi="Cambria Math"/>
+          </w:rPr>
+          <m:t>2</m:t>
+        </m:r>
+        <m:r>
+          <w:rPr>
+            <w:rFonts w:ascii="Cambria Math" w:hAnsi="Cambria Math" w:hint="eastAsia"/>
+          </w:rPr>
+          <m:t>n</m:t>
+        </m:r>
+      </m:oMath>
+      <w:r>
+        <w:rPr>
+          <w:rFonts w:hint="eastAsia"/>
+        </w:rPr>
+        <w:t>以及</w:t>
+      </w:r>
+      <m:oMath>
+        <m:r>
+          <w:rPr>
+            <w:rFonts w:ascii="Cambria Math" w:hAnsi="Cambria Math"/>
+          </w:rPr>
+          <m:t>2</m:t>
+        </m:r>
+        <m:r>
+          <w:rPr>
+            <w:rFonts w:ascii="Cambria Math" w:hAnsi="Cambria Math" w:hint="eastAsia"/>
+          </w:rPr>
+          <m:t>n</m:t>
+        </m:r>
+      </m:oMath>
+      <w:r>
+        <w:rPr>
+          <w:rFonts w:hint="eastAsia"/>
+        </w:rPr>
+        <w:t>以上的数都是周期性折叠的结果。</w:t>
+      </w:r>
+      <w:r>
+        <w:rPr>
+          <w:rFonts w:hint="eastAsia"/>
+        </w:rPr>
+        <w:t>那就相当于周期具有上限，而</w:t>
+      </w:r>
+      <m:oMath>
+        <m:r>
+          <w:rPr>
+            <w:rFonts w:ascii="Cambria Math" w:hAnsi="Cambria Math"/>
+          </w:rPr>
+          <m:t>2</m:t>
+        </m:r>
+        <m:r>
+          <w:rPr>
+            <w:rFonts w:ascii="Cambria Math" w:hAnsi="Cambria Math" w:hint="eastAsia"/>
+          </w:rPr>
+          <m:t>n</m:t>
+        </m:r>
+      </m:oMath>
+      <w:r>
+        <w:rPr>
+          <w:rFonts w:hint="eastAsia"/>
+        </w:rPr>
+        <w:t>周期上限则意味着整数具有最大值。</w:t>
+      </w:r>
+      <w:r>
+        <w:rPr>
+          <w:rFonts w:hint="eastAsia"/>
+        </w:rPr>
+        <w:t>比如这个最大值是</w:t>
+      </w:r>
+      <m:oMath>
+        <m:r>
+          <w:rPr>
+            <w:rFonts w:ascii="Cambria Math" w:hAnsi="Cambria Math"/>
+          </w:rPr>
+          <m:t>m</m:t>
+        </m:r>
+      </m:oMath>
+      <w:r>
+        <w:rPr>
+          <w:rFonts w:hint="eastAsia"/>
+        </w:rPr>
+        <w:t>，那么我们只需要将其加1，就可以获得更大的最大值</w:t>
+      </w:r>
+      <w:r>
+        <w:rPr>
+          <w:rFonts w:hint="eastAsia"/>
+        </w:rPr>
+        <w:t>，而</w:t>
+      </w:r>
+      <w:r>
+        <w:rPr>
+          <w:rFonts w:hint="eastAsia"/>
+        </w:rPr>
+        <w:t>这</w:t>
+      </w:r>
+      <w:r>
+        <w:rPr>
+          <w:rFonts w:hint="eastAsia"/>
+        </w:rPr>
+        <w:t>就是潜无穷的意思</w:t>
+      </w:r>
+      <w:r>
+        <w:rPr>
+          <w:rFonts w:hint="eastAsia"/>
+        </w:rPr>
+        <w:t>。所以整数在潜无穷前提下没有最大值，只有更大的值。</w:t>
+      </w:r>
+    </w:p>
+    <w:p/>
+    <w:p>
+      <w:pPr>
+        <w:rPr>
+          <w:rFonts w:hint="eastAsia"/>
+        </w:rPr>
+      </w:pPr>
+      <w:r>
+        <w:rPr>
+          <w:rFonts w:hint="eastAsia"/>
+        </w:rPr>
+        <w:t>潜无穷基于时间，所以若时间不会停止，潜无穷寻找最大值的过程则永远不会终止，最大值总是可以产生出来。</w:t>
+      </w:r>
+      <w:r>
+        <w:rPr>
+          <w:rFonts w:hint="eastAsia"/>
+        </w:rPr>
+        <w:t>但若时间真的可以停止，那么折叠过程也不会发生</w:t>
+      </w:r>
+      <w:r>
+        <w:rPr>
+          <w:rFonts w:hint="eastAsia"/>
+        </w:rPr>
+        <w:t>。</w:t>
+      </w:r>
+      <w:r>
+        <w:rPr>
+          <w:rFonts w:hint="eastAsia"/>
+        </w:rPr>
+        <w:t>所以终究是无论如何，整数不会有上限，周期不会有上限，构成周期的方式中所有</w:t>
+      </w:r>
+      <w:r>
+        <w:rPr>
+          <w:rFonts w:hint="eastAsia"/>
+        </w:rPr>
+        <w:t>类</w:t>
+      </w:r>
+      <m:oMath>
+        <m:r>
+          <w:rPr>
+            <w:rFonts w:ascii="Cambria Math" w:hAnsi="Cambria Math"/>
+          </w:rPr>
+          <m:t>2</m:t>
+        </m:r>
+        <m:r>
+          <w:rPr>
+            <w:rFonts w:ascii="Cambria Math" w:hAnsi="Cambria Math" w:hint="eastAsia"/>
+          </w:rPr>
+          <m:t>n</m:t>
+        </m:r>
+        <m:r>
+          <w:rPr>
+            <w:rFonts w:ascii="Cambria Math" w:hAnsi="Cambria Math"/>
+          </w:rPr>
+          <m:t>=p+</m:t>
+        </m:r>
+        <m:r>
+          <w:rPr>
+            <w:rFonts w:ascii="Cambria Math" w:hAnsi="Cambria Math" w:hint="eastAsia"/>
+          </w:rPr>
+          <m:t>r</m:t>
+        </m:r>
+        <m:r>
+          <w:rPr>
+            <w:rFonts w:ascii="Cambria Math" w:hAnsi="Cambria Math"/>
+          </w:rPr>
+          <m:t>∙s</m:t>
+        </m:r>
+      </m:oMath>
+      <w:r>
+        <w:rPr>
+          <w:rFonts w:hint="eastAsia"/>
+        </w:rPr>
+        <w:t>及其衍生物都不是必须的，所以周期存在的必然性就要求了</w:t>
+      </w:r>
+      <m:oMath>
+        <m:r>
+          <w:rPr>
+            <w:rFonts w:ascii="Cambria Math" w:hAnsi="Cambria Math"/>
+          </w:rPr>
+          <m:t>2</m:t>
+        </m:r>
+        <m:r>
+          <w:rPr>
+            <w:rFonts w:ascii="Cambria Math" w:hAnsi="Cambria Math" w:hint="eastAsia"/>
+          </w:rPr>
+          <m:t>n</m:t>
+        </m:r>
+        <m:r>
+          <w:rPr>
+            <w:rFonts w:ascii="Cambria Math" w:hAnsi="Cambria Math"/>
+          </w:rPr>
+          <m:t>=p+q</m:t>
+        </m:r>
+      </m:oMath>
+      <w:r>
+        <w:rPr>
+          <w:rFonts w:hint="eastAsia"/>
+        </w:rPr>
+        <w:t>这种形式，必然存在</w:t>
+      </w:r>
+      <w:r>
+        <w:rPr>
+          <w:rFonts w:hint="eastAsia"/>
+        </w:rPr>
+        <w:t>；</w:t>
+      </w:r>
+      <w:r>
+        <w:rPr>
+          <w:rFonts w:hint="eastAsia"/>
+        </w:rPr>
+        <w:t>也就是说，一个</w:t>
+      </w:r>
+      <w:proofErr w:type="gramStart"/>
+      <w:r>
+        <w:rPr>
+          <w:rFonts w:hint="eastAsia"/>
+        </w:rPr>
+        <w:t>充分大</w:t>
+      </w:r>
+      <w:proofErr w:type="gramEnd"/>
+      <w:r>
+        <w:rPr>
+          <w:rFonts w:hint="eastAsia"/>
+        </w:rPr>
+        <w:t>的偶数总可以写成两个质数之和的形式。</w:t>
+      </w:r>
+    </w:p>
+    <w:p>
+      <w:pPr>
+        <w:rPr>
+          <w:rFonts w:hint="eastAsia"/>
           <w:iCs/>
         </w:rPr>
       </w:pPr>
